--- a/docs/zscam_client双目使用说明v1.0.docx
+++ b/docs/zscam_client双目使用说明v1.0.docx
@@ -10,14 +10,12 @@
           <w:rFonts w:ascii="黑体" w:eastAsia="黑体" w:hAnsi="黑体"/>
         </w:rPr>
       </w:pPr>
-      <w:proofErr w:type="spellStart"/>
       <w:r>
         <w:rPr>
           <w:rFonts w:ascii="黑体" w:eastAsia="黑体" w:hAnsi="黑体"/>
         </w:rPr>
         <w:t>zscam_client</w:t>
       </w:r>
-      <w:proofErr w:type="spellEnd"/>
       <w:r>
         <w:rPr>
           <w:rFonts w:ascii="黑体" w:eastAsia="黑体" w:hAnsi="黑体" w:hint="eastAsia"/>
@@ -181,22 +179,18 @@
         </w:rPr>
         <w:t>，</w:t>
       </w:r>
-      <w:proofErr w:type="gramStart"/>
       <w:r>
         <w:t>”</w:t>
       </w:r>
-      <w:proofErr w:type="gramEnd"/>
       <w:r>
         <w:rPr>
           <w:rFonts w:hint="eastAsia"/>
         </w:rPr>
         <w:t>通道</w:t>
       </w:r>
-      <w:proofErr w:type="gramStart"/>
       <w:r>
         <w:t>”</w:t>
       </w:r>
-      <w:proofErr w:type="gramEnd"/>
       <w:r>
         <w:rPr>
           <w:rFonts w:hint="eastAsia"/>
@@ -519,21 +513,7 @@
         <w:rPr>
           <w:rFonts w:hint="eastAsia"/>
         </w:rPr>
-        <w:t>注意：点击“重启”后客户端可能会奔溃，重</w:t>
-      </w:r>
-      <w:proofErr w:type="gramStart"/>
-      <w:r>
-        <w:rPr>
-          <w:rFonts w:hint="eastAsia"/>
-        </w:rPr>
-        <w:t>启软件</w:t>
-      </w:r>
-      <w:proofErr w:type="gramEnd"/>
-      <w:r>
-        <w:rPr>
-          <w:rFonts w:hint="eastAsia"/>
-        </w:rPr>
-        <w:t>即可。（稍后修改该</w:t>
+        <w:t>注意：点击“重启”后客户端可能会奔溃，重启软件即可。（稍后修改该</w:t>
       </w:r>
       <w:r>
         <w:t>BUG</w:t>
@@ -953,14 +933,12 @@
         </w:rPr>
         <w:t>1.</w:t>
       </w:r>
-      <w:proofErr w:type="gramStart"/>
       <w:r>
         <w:rPr>
           <w:rFonts w:hint="eastAsia"/>
         </w:rPr>
         <w:t>勾选“双目摄像机”</w:t>
       </w:r>
-      <w:proofErr w:type="gramEnd"/>
       <w:r>
         <w:t>/“算法模式”/“空间滤波”算法。</w:t>
       </w:r>
@@ -1031,16 +1009,8 @@
         <w:rPr>
           <w:rFonts w:hint="eastAsia"/>
         </w:rPr>
-        <w:t>2.</w:t>
-      </w:r>
-      <w:proofErr w:type="gramStart"/>
-      <w:r>
-        <w:rPr>
-          <w:rFonts w:hint="eastAsia"/>
-        </w:rPr>
-        <w:t>勾选“双目参数”</w:t>
-      </w:r>
-      <w:proofErr w:type="gramEnd"/>
+        <w:t>2.勾选“双目参数”</w:t>
+      </w:r>
       <w:r>
         <w:t>/“空间滤波”/“显示效果”。</w:t>
       </w:r>
@@ -1386,14 +1356,12 @@
         </w:rPr>
         <w:t>1.</w:t>
       </w:r>
-      <w:proofErr w:type="gramStart"/>
       <w:r>
         <w:rPr>
           <w:rFonts w:hint="eastAsia"/>
         </w:rPr>
         <w:t>勾选“双目参数”</w:t>
       </w:r>
-      <w:proofErr w:type="gramEnd"/>
       <w:r>
         <w:t>/“空间滤波”/“显示效果”。</w:t>
       </w:r>
@@ -1424,21 +1392,7 @@
         <w:rPr>
           <w:rFonts w:hint="eastAsia"/>
         </w:rPr>
-        <w:t>坐</w:t>
-      </w:r>
-      <w:proofErr w:type="gramStart"/>
-      <w:r>
-        <w:rPr>
-          <w:rFonts w:hint="eastAsia"/>
-        </w:rPr>
-        <w:t>立学生</w:t>
-      </w:r>
-      <w:proofErr w:type="gramEnd"/>
-      <w:r>
-        <w:rPr>
-          <w:rFonts w:hint="eastAsia"/>
-        </w:rPr>
-        <w:t>的高度值。</w:t>
+        <w:t>坐立学生的高度值。</w:t>
       </w:r>
     </w:p>
     <w:p>
@@ -1490,21 +1444,7 @@
         <w:rPr>
           <w:rFonts w:hint="eastAsia"/>
         </w:rPr>
-        <w:t>检测平面左高右低，或者</w:t>
-      </w:r>
-      <w:proofErr w:type="gramStart"/>
-      <w:r>
-        <w:rPr>
-          <w:rFonts w:hint="eastAsia"/>
-        </w:rPr>
-        <w:t>左低右高</w:t>
-      </w:r>
-      <w:proofErr w:type="gramEnd"/>
-      <w:r>
-        <w:rPr>
-          <w:rFonts w:hint="eastAsia"/>
-        </w:rPr>
-        <w:t>，调整水平角，适当增大或者减小</w:t>
+        <w:t>检测平面左高右低，或者左低右高，调整水平角，适当增大或者减小</w:t>
       </w:r>
       <w:r>
         <w:rPr>
@@ -1802,7 +1742,7 @@
         <w:spacing w:line="360" w:lineRule="auto"/>
         <w:jc w:val="center"/>
         <w:rPr>
-          <w:rFonts w:ascii="黑体" w:eastAsia="黑体" w:hAnsi="黑体" w:hint="eastAsia"/>
+          <w:rFonts w:ascii="黑体" w:eastAsia="黑体" w:hAnsi="黑体"/>
           <w:b/>
           <w:bCs/>
         </w:rPr>
@@ -1929,9 +1869,6 @@
     <w:p>
       <w:pPr>
         <w:spacing w:line="360" w:lineRule="auto"/>
-        <w:rPr>
-          <w:rFonts w:hint="eastAsia"/>
-        </w:rPr>
       </w:pPr>
     </w:p>
     <w:p>
@@ -1997,7 +1934,7 @@
         <w:spacing w:line="360" w:lineRule="auto"/>
         <w:jc w:val="center"/>
         <w:rPr>
-          <w:rFonts w:ascii="黑体" w:eastAsia="黑体" w:hAnsi="黑体" w:hint="eastAsia"/>
+          <w:rFonts w:ascii="黑体" w:eastAsia="黑体" w:hAnsi="黑体"/>
           <w:b/>
           <w:bCs/>
         </w:rPr>
@@ -2099,29 +2036,19 @@
         <w:spacing w:line="360" w:lineRule="auto"/>
         <w:jc w:val="center"/>
         <w:rPr>
+          <w:rFonts w:ascii="黑体" w:eastAsia="黑体" w:hAnsi="黑体"/>
+          <w:b/>
+          <w:bCs/>
+        </w:rPr>
+      </w:pPr>
+      <w:r>
+        <w:rPr>
           <w:rFonts w:ascii="黑体" w:eastAsia="黑体" w:hAnsi="黑体" w:hint="eastAsia"/>
           <w:b/>
           <w:bCs/>
         </w:rPr>
-      </w:pPr>
-      <w:r>
-        <w:rPr>
-          <w:rFonts w:ascii="黑体" w:eastAsia="黑体" w:hAnsi="黑体" w:hint="eastAsia"/>
-          <w:b/>
-          <w:bCs/>
-        </w:rPr>
-        <w:t>检测平面</w:t>
-      </w:r>
-      <w:proofErr w:type="gramStart"/>
-      <w:r>
-        <w:rPr>
-          <w:rFonts w:ascii="黑体" w:eastAsia="黑体" w:hAnsi="黑体" w:hint="eastAsia"/>
-          <w:b/>
-          <w:bCs/>
-        </w:rPr>
-        <w:t>左低右高</w:t>
-      </w:r>
-      <w:proofErr w:type="gramEnd"/>
+        <w:t>检测平面左低右高</w:t>
+      </w:r>
       <w:r>
         <w:rPr>
           <w:rFonts w:ascii="黑体" w:eastAsia="黑体" w:hAnsi="黑体" w:hint="eastAsia"/>
@@ -2254,9 +2181,6 @@
     <w:p>
       <w:pPr>
         <w:spacing w:line="360" w:lineRule="auto"/>
-        <w:rPr>
-          <w:rFonts w:hint="eastAsia"/>
-        </w:rPr>
       </w:pPr>
     </w:p>
     <w:p>
@@ -2274,7 +2198,6 @@
           <w:szCs w:val="21"/>
         </w:rPr>
       </w:pPr>
-      <w:proofErr w:type="gramStart"/>
       <w:r>
         <w:rPr>
           <w:rFonts w:hint="eastAsia"/>
@@ -2282,17 +2205,7 @@
           <w:bCs/>
           <w:szCs w:val="21"/>
         </w:rPr>
-        <w:t>设置低</w:t>
-      </w:r>
-      <w:proofErr w:type="gramEnd"/>
-      <w:r>
-        <w:rPr>
-          <w:rFonts w:hint="eastAsia"/>
-          <w:b/>
-          <w:bCs/>
-          <w:szCs w:val="21"/>
-        </w:rPr>
-        <w:t>纹理滤波</w:t>
+        <w:t>设置低纹理滤波</w:t>
       </w:r>
     </w:p>
     <w:p>
@@ -2368,14 +2281,12 @@
         </w:rPr>
         <w:t>1.</w:t>
       </w:r>
-      <w:proofErr w:type="gramStart"/>
       <w:r>
         <w:rPr>
           <w:rFonts w:hint="eastAsia"/>
         </w:rPr>
         <w:t>勾选“双目摄像机”</w:t>
       </w:r>
-      <w:proofErr w:type="gramEnd"/>
       <w:r>
         <w:t>/“算法模式”中的“纹理滤波”和“形态学滤波”</w:t>
       </w:r>
@@ -2613,14 +2524,12 @@
         </w:rPr>
         <w:t>1.</w:t>
       </w:r>
-      <w:proofErr w:type="gramStart"/>
       <w:r>
         <w:rPr>
           <w:rFonts w:hint="eastAsia"/>
         </w:rPr>
         <w:t>勾选“双目摄像机”</w:t>
       </w:r>
-      <w:proofErr w:type="gramEnd"/>
       <w:r>
         <w:t>/“算法模式”/“屏蔽滤波”。</w:t>
       </w:r>
@@ -2694,7 +2603,6 @@
         </w:rPr>
         <w:t>2.</w:t>
       </w:r>
-      <w:proofErr w:type="gramStart"/>
       <w:r>
         <w:rPr>
           <w:rFonts w:hint="eastAsia"/>
@@ -2707,7 +2615,6 @@
         </w:rPr>
         <w:t>勾选“双目参数”</w:t>
       </w:r>
-      <w:proofErr w:type="gramEnd"/>
       <w:r>
         <w:t>/“空间滤波”/“显示效果”。</w:t>
       </w:r>
@@ -2722,14 +2629,12 @@
         </w:rPr>
         <w:t>3.</w:t>
       </w:r>
-      <w:proofErr w:type="gramStart"/>
       <w:r>
         <w:rPr>
           <w:rFonts w:hint="eastAsia"/>
         </w:rPr>
         <w:t>勾选“双目参数”</w:t>
       </w:r>
-      <w:proofErr w:type="gramEnd"/>
       <w:r>
         <w:t>/“</w:t>
       </w:r>
@@ -2915,14 +2820,12 @@
         </w:rPr>
         <w:t>1.</w:t>
       </w:r>
-      <w:proofErr w:type="gramStart"/>
       <w:r>
         <w:rPr>
           <w:rFonts w:hint="eastAsia"/>
         </w:rPr>
         <w:t>勾选“双目摄像机”</w:t>
       </w:r>
-      <w:proofErr w:type="gramEnd"/>
       <w:r>
         <w:t>/“算法模式”/“背景建模”。</w:t>
       </w:r>
@@ -2948,15 +2851,23 @@
       <w:pPr>
         <w:spacing w:line="360" w:lineRule="auto"/>
       </w:pPr>
+    </w:p>
+    <w:p>
+      <w:pPr>
+        <w:spacing w:line="360" w:lineRule="auto"/>
+        <w:rPr>
+          <w:rFonts w:hint="eastAsia"/>
+        </w:rPr>
+      </w:pPr>
       <w:r>
         <w:rPr>
           <w:noProof/>
         </w:rPr>
         <w:drawing>
-          <wp:inline distT="0" distB="0" distL="0" distR="0" wp14:anchorId="01E5709A" wp14:editId="3BB61DE6">
-            <wp:extent cx="2476500" cy="1150620"/>
-            <wp:effectExtent l="0" t="0" r="0" b="0"/>
-            <wp:docPr id="28" name="图片 28"/>
+          <wp:inline distT="0" distB="0" distL="0" distR="0" wp14:anchorId="6F549F42" wp14:editId="1C6EABE7">
+            <wp:extent cx="2476500" cy="1152525"/>
+            <wp:effectExtent l="0" t="0" r="0" b="9525"/>
+            <wp:docPr id="1" name="图片 1"/>
             <wp:cNvGraphicFramePr>
               <a:graphicFrameLocks xmlns:a="http://schemas.openxmlformats.org/drawingml/2006/main" noChangeAspect="1"/>
             </wp:cNvGraphicFramePr>
@@ -2964,36 +2875,23 @@
               <a:graphicData uri="http://schemas.openxmlformats.org/drawingml/2006/picture">
                 <pic:pic xmlns:pic="http://schemas.openxmlformats.org/drawingml/2006/picture">
                   <pic:nvPicPr>
-                    <pic:cNvPr id="0" name="Picture 28"/>
-                    <pic:cNvPicPr>
-                      <a:picLocks noChangeAspect="1" noChangeArrowheads="1"/>
-                    </pic:cNvPicPr>
+                    <pic:cNvPr id="1" name=""/>
+                    <pic:cNvPicPr/>
                   </pic:nvPicPr>
                   <pic:blipFill>
-                    <a:blip r:embed="rId27">
-                      <a:extLst>
-                        <a:ext uri="{28A0092B-C50C-407E-A947-70E740481C1C}">
-                          <a14:useLocalDpi xmlns:a14="http://schemas.microsoft.com/office/drawing/2010/main" val="0"/>
-                        </a:ext>
-                      </a:extLst>
-                    </a:blip>
-                    <a:srcRect/>
+                    <a:blip r:embed="rId27"/>
                     <a:stretch>
                       <a:fillRect/>
                     </a:stretch>
                   </pic:blipFill>
-                  <pic:spPr bwMode="auto">
+                  <pic:spPr>
                     <a:xfrm>
                       <a:off x="0" y="0"/>
-                      <a:ext cx="2476500" cy="1150620"/>
+                      <a:ext cx="2476500" cy="1152525"/>
                     </a:xfrm>
                     <a:prstGeom prst="rect">
                       <a:avLst/>
                     </a:prstGeom>
-                    <a:noFill/>
-                    <a:ln>
-                      <a:noFill/>
-                    </a:ln>
                   </pic:spPr>
                 </pic:pic>
               </a:graphicData>
@@ -3010,6 +2908,7 @@
         <w:rPr>
           <w:rFonts w:hint="eastAsia"/>
         </w:rPr>
+        <w:lastRenderedPageBreak/>
         <w:t>3.</w:t>
       </w:r>
       <w:r>
@@ -3061,28 +2960,7 @@
         <w:rPr>
           <w:rFonts w:hint="eastAsia"/>
         </w:rPr>
-        <w:t>，数值越小，</w:t>
-      </w:r>
-      <w:r>
-        <w:rPr>
-          <w:rFonts w:hint="eastAsia"/>
-        </w:rPr>
-        <w:lastRenderedPageBreak/>
-        <w:t>检测的能力越强，</w:t>
-      </w:r>
-      <w:proofErr w:type="gramStart"/>
-      <w:r>
-        <w:rPr>
-          <w:rFonts w:hint="eastAsia"/>
-        </w:rPr>
-        <w:t>漏检测越少</w:t>
-      </w:r>
-      <w:proofErr w:type="gramEnd"/>
-      <w:r>
-        <w:rPr>
-          <w:rFonts w:hint="eastAsia"/>
-        </w:rPr>
-        <w:t>；但抗干扰的能力越差，误检测越多。</w:t>
+        <w:t>，数值越小，检测的能力越强，漏检测越少；但抗干扰的能力越差，误检测越多。</w:t>
       </w:r>
       <w:r>
         <w:rPr>
@@ -3095,6 +2973,45 @@
       <w:pPr>
         <w:spacing w:line="360" w:lineRule="auto"/>
       </w:pPr>
+      <w:r>
+        <w:rPr>
+          <w:rFonts w:hint="eastAsia"/>
+        </w:rPr>
+        <w:t>4.设置</w:t>
+      </w:r>
+      <w:r>
+        <w:rPr>
+          <w:rFonts w:hint="eastAsia"/>
+        </w:rPr>
+        <w:t>“双目参数”</w:t>
+      </w:r>
+      <w:r>
+        <w:t>/“背景建模”/“</w:t>
+      </w:r>
+      <w:r>
+        <w:rPr>
+          <w:rFonts w:hint="eastAsia"/>
+        </w:rPr>
+        <w:t>背景更新率</w:t>
+      </w:r>
+      <w:r>
+        <w:t>”为</w:t>
+      </w:r>
+      <w:r>
+        <w:rPr>
+          <w:rFonts w:hint="eastAsia"/>
+        </w:rPr>
+        <w:t>8</w:t>
+      </w:r>
+      <w:r>
+        <w:t>，</w:t>
+      </w:r>
+      <w:r>
+        <w:rPr>
+          <w:rFonts w:hint="eastAsia"/>
+        </w:rPr>
+        <w:t>该参数的范围是5~16，数值越大，目标停止后融入背景的需要的时间越长。可以和录播系统最长特写时间相匹配。</w:t>
+      </w:r>
     </w:p>
     <w:p>
       <w:pPr>
@@ -3197,16 +3114,8 @@
         <w:rPr>
           <w:rFonts w:hint="eastAsia"/>
         </w:rPr>
-        <w:t>1.</w:t>
-      </w:r>
-      <w:proofErr w:type="gramStart"/>
-      <w:r>
-        <w:rPr>
-          <w:rFonts w:hint="eastAsia"/>
-        </w:rPr>
-        <w:t>勾选“双目摄像机”</w:t>
-      </w:r>
-      <w:proofErr w:type="gramEnd"/>
+        <w:t>1.勾选“双目摄像机”</w:t>
+      </w:r>
       <w:r>
         <w:t>/“算法模式”/“跟踪”</w:t>
       </w:r>
@@ -3298,14 +3207,12 @@
         </w:rPr>
         <w:t>2.</w:t>
       </w:r>
-      <w:proofErr w:type="gramStart"/>
       <w:r>
         <w:rPr>
           <w:rFonts w:hint="eastAsia"/>
         </w:rPr>
         <w:t>勾选“双目摄像机”</w:t>
       </w:r>
-      <w:proofErr w:type="gramEnd"/>
       <w:r>
         <w:t>/“</w:t>
       </w:r>
@@ -3331,67 +3238,29 @@
         <w:rPr>
           <w:rFonts w:hint="eastAsia"/>
         </w:rPr>
-        <w:t>当出现目标时，会实时显示跟踪框和目标信息。</w:t>
-      </w:r>
-      <w:proofErr w:type="gramStart"/>
-      <w:r>
-        <w:rPr>
-          <w:rFonts w:hint="eastAsia"/>
-        </w:rPr>
-        <w:t>当勾选“教室坐标系”</w:t>
-      </w:r>
-      <w:proofErr w:type="gramEnd"/>
-      <w:r>
-        <w:rPr>
-          <w:rFonts w:hint="eastAsia"/>
-        </w:rPr>
-        <w:t>时，</w:t>
-      </w:r>
-      <w:proofErr w:type="spellStart"/>
-      <w:r>
-        <w:rPr>
-          <w:rFonts w:hint="eastAsia"/>
-        </w:rPr>
-        <w:t>x</w:t>
+        <w:t>当出现目标时，会实时显示跟踪框和目标信息。当勾选“教室坐标系”时，x</w:t>
       </w:r>
       <w:r>
         <w:t>tcm</w:t>
       </w:r>
-      <w:proofErr w:type="spellEnd"/>
-      <w:r>
-        <w:rPr>
-          <w:rFonts w:hint="eastAsia"/>
-        </w:rPr>
-        <w:t>代表目标相对于双目的水平位置，</w:t>
-      </w:r>
-      <w:proofErr w:type="spellStart"/>
-      <w:r>
-        <w:rPr>
-          <w:rFonts w:hint="eastAsia"/>
-        </w:rPr>
-        <w:t>y</w:t>
+      <w:r>
+        <w:rPr>
+          <w:rFonts w:hint="eastAsia"/>
+        </w:rPr>
+        <w:t>代表目标相对于双目的水平位置，y</w:t>
       </w:r>
       <w:r>
         <w:t>tcm</w:t>
       </w:r>
-      <w:proofErr w:type="spellEnd"/>
-      <w:r>
-        <w:rPr>
-          <w:rFonts w:hint="eastAsia"/>
-        </w:rPr>
-        <w:t>代表目标的高度，</w:t>
-      </w:r>
-      <w:proofErr w:type="spellStart"/>
-      <w:r>
-        <w:rPr>
-          <w:rFonts w:hint="eastAsia"/>
-        </w:rPr>
-        <w:t>z</w:t>
+      <w:r>
+        <w:rPr>
+          <w:rFonts w:hint="eastAsia"/>
+        </w:rPr>
+        <w:t>代表目标的高度，z</w:t>
       </w:r>
       <w:r>
         <w:t>tcm</w:t>
       </w:r>
-      <w:proofErr w:type="spellEnd"/>
       <w:r>
         <w:rPr>
           <w:rFonts w:hint="eastAsia"/>
@@ -3424,7 +3293,6 @@
         <w:spacing w:line="360" w:lineRule="auto"/>
         <w:ind w:firstLineChars="0"/>
         <w:rPr>
-          <w:rFonts w:hint="eastAsia"/>
           <w:b/>
           <w:bCs/>
           <w:szCs w:val="21"/>
@@ -3448,7 +3316,6 @@
         <w:rPr>
           <w:noProof/>
         </w:rPr>
-        <w:lastRenderedPageBreak/>
         <w:drawing>
           <wp:inline distT="0" distB="0" distL="0" distR="0" wp14:anchorId="7E5C2C80" wp14:editId="17397D2E">
             <wp:extent cx="2423160" cy="1668780"/>
